--- a/screenshots_SQL_Queries_Output.docx
+++ b/screenshots_SQL_Queries_Output.docx
@@ -5,6 +5,8 @@
     <w:p>
       <w:pPr>
         <w:rPr>
+          <w:b/>
+          <w:bCs/>
           <w:sz w:val="32"/>
           <w:szCs w:val="32"/>
           <w:u w:val="single"/>
@@ -21,9 +23,64 @@
         <w:t>Task 3: SQL for Data Analysis</w:t>
       </w:r>
     </w:p>
-    <w:p/>
-    <w:p>
-      <w:r>
+    <w:p>
+      <w:pPr>
+        <w:rPr>
+          <w:b/>
+          <w:bCs/>
+        </w:rPr>
+      </w:pPr>
+    </w:p>
+    <w:p>
+      <w:pPr>
+        <w:pStyle w:val="ListParagraph"/>
+        <w:numPr>
+          <w:ilvl w:val="0"/>
+          <w:numId w:val="2"/>
+        </w:numPr>
+        <w:rPr>
+          <w:b/>
+          <w:bCs/>
+        </w:rPr>
+      </w:pPr>
+      <w:r>
+        <w:rPr>
+          <w:b/>
+          <w:bCs/>
+        </w:rPr>
+        <w:t>SELECT</w:t>
+      </w:r>
+    </w:p>
+    <w:p>
+      <w:pPr>
+        <w:pStyle w:val="ListParagraph"/>
+        <w:rPr>
+          <w:b/>
+          <w:bCs/>
+        </w:rPr>
+      </w:pPr>
+    </w:p>
+    <w:p>
+      <w:pPr>
+        <w:pStyle w:val="ListParagraph"/>
+      </w:pPr>
+      <w:r>
+        <w:t>Select * from categories</w:t>
+      </w:r>
+    </w:p>
+    <w:p>
+      <w:pPr>
+        <w:rPr>
+          <w:b/>
+          <w:bCs/>
+        </w:rPr>
+      </w:pPr>
+      <w:r>
+        <w:rPr>
+          <w:b/>
+          <w:bCs/>
+          <w:noProof/>
+        </w:rPr>
         <w:drawing>
           <wp:inline distT="0" distB="0" distL="0" distR="0" wp14:anchorId="646352F1" wp14:editId="5171D3F9">
             <wp:extent cx="5616427" cy="4252328"/>
@@ -40,7 +97,7 @@
                     <pic:cNvPicPr/>
                   </pic:nvPicPr>
                   <pic:blipFill>
-                    <a:blip r:embed="rId4"/>
+                    <a:blip r:embed="rId6"/>
                     <a:stretch>
                       <a:fillRect/>
                     </a:stretch>
@@ -61,9 +118,66 @@
         </w:drawing>
       </w:r>
     </w:p>
-    <w:p/>
-    <w:p>
-      <w:r>
+    <w:p>
+      <w:pPr>
+        <w:rPr>
+          <w:b/>
+          <w:bCs/>
+        </w:rPr>
+      </w:pPr>
+    </w:p>
+    <w:p>
+      <w:pPr>
+        <w:pStyle w:val="ListParagraph"/>
+        <w:numPr>
+          <w:ilvl w:val="0"/>
+          <w:numId w:val="2"/>
+        </w:numPr>
+        <w:rPr>
+          <w:b/>
+          <w:bCs/>
+        </w:rPr>
+      </w:pPr>
+      <w:proofErr w:type="gramStart"/>
+      <w:r>
+        <w:rPr>
+          <w:b/>
+          <w:bCs/>
+        </w:rPr>
+        <w:t>WHERE</w:t>
+      </w:r>
+      <w:proofErr w:type="gramEnd"/>
+    </w:p>
+    <w:p>
+      <w:pPr>
+        <w:pStyle w:val="ListParagraph"/>
+        <w:rPr>
+          <w:b/>
+          <w:bCs/>
+        </w:rPr>
+      </w:pPr>
+    </w:p>
+    <w:p>
+      <w:pPr>
+        <w:pStyle w:val="ListParagraph"/>
+      </w:pPr>
+      <w:r>
+        <w:t>Select * from payment where amount &lt; 80;</w:t>
+      </w:r>
+    </w:p>
+    <w:p>
+      <w:pPr>
+        <w:rPr>
+          <w:b/>
+          <w:bCs/>
+        </w:rPr>
+      </w:pPr>
+      <w:r>
+        <w:rPr>
+          <w:b/>
+          <w:bCs/>
+          <w:noProof/>
+        </w:rPr>
         <w:drawing>
           <wp:inline distT="0" distB="0" distL="0" distR="0" wp14:anchorId="4D985CAD" wp14:editId="76904C1B">
             <wp:extent cx="5731510" cy="1618615"/>
@@ -80,7 +194,7 @@
                     <pic:cNvPicPr/>
                   </pic:nvPicPr>
                   <pic:blipFill>
-                    <a:blip r:embed="rId5"/>
+                    <a:blip r:embed="rId7"/>
                     <a:stretch>
                       <a:fillRect/>
                     </a:stretch>
@@ -101,10 +215,90 @@
         </w:drawing>
       </w:r>
     </w:p>
-    <w:p/>
-    <w:p>
-      <w:r>
+    <w:p>
+      <w:pPr>
+        <w:rPr>
+          <w:b/>
+          <w:bCs/>
+        </w:rPr>
+      </w:pPr>
+    </w:p>
+    <w:p>
+      <w:pPr>
+        <w:rPr>
+          <w:b/>
+          <w:bCs/>
+        </w:rPr>
+      </w:pPr>
+    </w:p>
+    <w:p>
+      <w:pPr>
+        <w:pStyle w:val="ListParagraph"/>
+        <w:numPr>
+          <w:ilvl w:val="0"/>
+          <w:numId w:val="2"/>
+        </w:numPr>
+        <w:rPr>
+          <w:b/>
+          <w:bCs/>
+        </w:rPr>
+      </w:pPr>
+      <w:r>
+        <w:rPr>
+          <w:b/>
+          <w:bCs/>
+        </w:rPr>
         <w:lastRenderedPageBreak/>
+        <w:t>COUNT</w:t>
+      </w:r>
+    </w:p>
+    <w:p>
+      <w:pPr>
+        <w:pStyle w:val="ListParagraph"/>
+        <w:rPr>
+          <w:b/>
+          <w:bCs/>
+        </w:rPr>
+      </w:pPr>
+    </w:p>
+    <w:p>
+      <w:pPr>
+        <w:pStyle w:val="ListParagraph"/>
+      </w:pPr>
+      <w:r>
+        <w:t xml:space="preserve">Select </w:t>
+      </w:r>
+      <w:proofErr w:type="gramStart"/>
+      <w:r>
+        <w:t>count(</w:t>
+      </w:r>
+      <w:proofErr w:type="gramEnd"/>
+      <w:r>
+        <w:t>*) from payment where amount &lt; 800;</w:t>
+      </w:r>
+    </w:p>
+    <w:p>
+      <w:pPr>
+        <w:pStyle w:val="ListParagraph"/>
+        <w:rPr>
+          <w:b/>
+          <w:bCs/>
+        </w:rPr>
+      </w:pPr>
+    </w:p>
+    <w:p>
+      <w:pPr>
+        <w:rPr>
+          <w:b/>
+          <w:bCs/>
+        </w:rPr>
+      </w:pPr>
+      <w:r>
+        <w:rPr>
+          <w:b/>
+          <w:bCs/>
+          <w:noProof/>
+        </w:rPr>
         <w:drawing>
           <wp:inline distT="0" distB="0" distL="0" distR="0" wp14:anchorId="52603E6F" wp14:editId="5147FEB7">
             <wp:extent cx="5357324" cy="2110923"/>
@@ -121,7 +315,7 @@
                     <pic:cNvPicPr/>
                   </pic:nvPicPr>
                   <pic:blipFill>
-                    <a:blip r:embed="rId6"/>
+                    <a:blip r:embed="rId8"/>
                     <a:stretch>
                       <a:fillRect/>
                     </a:stretch>
@@ -142,13 +336,84 @@
         </w:drawing>
       </w:r>
     </w:p>
-    <w:p/>
-    <w:p>
-      <w:r>
+    <w:p>
+      <w:pPr>
+        <w:rPr>
+          <w:b/>
+          <w:bCs/>
+        </w:rPr>
+      </w:pPr>
+    </w:p>
+    <w:p>
+      <w:pPr>
+        <w:pStyle w:val="ListParagraph"/>
+        <w:numPr>
+          <w:ilvl w:val="0"/>
+          <w:numId w:val="2"/>
+        </w:numPr>
+        <w:rPr>
+          <w:b/>
+          <w:bCs/>
+        </w:rPr>
+      </w:pPr>
+      <w:r>
+        <w:rPr>
+          <w:b/>
+          <w:bCs/>
+        </w:rPr>
+        <w:t>ORDER BY</w:t>
+      </w:r>
+    </w:p>
+    <w:p>
+      <w:pPr>
+        <w:pStyle w:val="ListParagraph"/>
+        <w:rPr>
+          <w:b/>
+          <w:bCs/>
+        </w:rPr>
+      </w:pPr>
+    </w:p>
+    <w:p>
+      <w:pPr>
+        <w:pStyle w:val="ListParagraph"/>
+      </w:pPr>
+      <w:r>
+        <w:t xml:space="preserve">Select distinct(state), </w:t>
+      </w:r>
+      <w:proofErr w:type="spellStart"/>
+      <w:r>
+        <w:t>pin_code</w:t>
+      </w:r>
+      <w:proofErr w:type="spellEnd"/>
+      <w:r>
+        <w:t xml:space="preserve"> from address order by </w:t>
+      </w:r>
+      <w:proofErr w:type="spellStart"/>
+      <w:r>
+        <w:t>pin_code</w:t>
+      </w:r>
+      <w:proofErr w:type="spellEnd"/>
+      <w:r>
+        <w:t>;</w:t>
+      </w:r>
+    </w:p>
+    <w:p>
+      <w:pPr>
+        <w:rPr>
+          <w:b/>
+          <w:bCs/>
+        </w:rPr>
+      </w:pPr>
+      <w:r>
+        <w:rPr>
+          <w:b/>
+          <w:bCs/>
+          <w:noProof/>
+        </w:rPr>
         <w:drawing>
-          <wp:inline distT="0" distB="0" distL="0" distR="0" wp14:anchorId="3737FD33" wp14:editId="42C8D4F2">
-            <wp:extent cx="5731510" cy="5226050"/>
-            <wp:effectExtent l="0" t="0" r="2540" b="0"/>
+          <wp:inline distT="0" distB="0" distL="0" distR="0" wp14:anchorId="3737FD33" wp14:editId="213B3AD6">
+            <wp:extent cx="5731151" cy="4655128"/>
+            <wp:effectExtent l="0" t="0" r="3175" b="0"/>
             <wp:docPr id="1667397065" name="Picture 1"/>
             <wp:cNvGraphicFramePr>
               <a:graphicFrameLocks xmlns:a="http://schemas.openxmlformats.org/drawingml/2006/main" noChangeAspect="1"/>
@@ -161,7 +426,7 @@
                     <pic:cNvPicPr/>
                   </pic:nvPicPr>
                   <pic:blipFill>
-                    <a:blip r:embed="rId7"/>
+                    <a:blip r:embed="rId9"/>
                     <a:stretch>
                       <a:fillRect/>
                     </a:stretch>
@@ -169,7 +434,7 @@
                   <pic:spPr>
                     <a:xfrm>
                       <a:off x="0" y="0"/>
-                      <a:ext cx="5731510" cy="5226050"/>
+                      <a:ext cx="5733685" cy="4657186"/>
                     </a:xfrm>
                     <a:prstGeom prst="rect">
                       <a:avLst/>
@@ -182,14 +447,305 @@
         </w:drawing>
       </w:r>
     </w:p>
-    <w:p/>
-    <w:p>
-      <w:r>
+    <w:p>
+      <w:pPr>
+        <w:pStyle w:val="ListParagraph"/>
+        <w:numPr>
+          <w:ilvl w:val="0"/>
+          <w:numId w:val="2"/>
+        </w:numPr>
+        <w:rPr>
+          <w:b/>
+          <w:bCs/>
+        </w:rPr>
+      </w:pPr>
+      <w:r>
+        <w:rPr>
+          <w:b/>
+          <w:bCs/>
+        </w:rPr>
         <w:lastRenderedPageBreak/>
+        <w:t>GROUP BY</w:t>
+      </w:r>
+    </w:p>
+    <w:p>
+      <w:pPr>
+        <w:pStyle w:val="ListParagraph"/>
+        <w:rPr>
+          <w:b/>
+          <w:bCs/>
+        </w:rPr>
+      </w:pPr>
+    </w:p>
+    <w:p>
+      <w:pPr>
+        <w:pStyle w:val="ListParagraph"/>
+      </w:pPr>
+      <w:r>
+        <w:t xml:space="preserve">Select </w:t>
+      </w:r>
+      <w:proofErr w:type="gramStart"/>
+      <w:r>
+        <w:t>count(</w:t>
+      </w:r>
+      <w:proofErr w:type="gramEnd"/>
+      <w:r>
+        <w:t xml:space="preserve">*), </w:t>
+      </w:r>
+      <w:proofErr w:type="spellStart"/>
+      <w:r>
+        <w:t>payment_method</w:t>
+      </w:r>
+      <w:proofErr w:type="spellEnd"/>
+      <w:r>
+        <w:t xml:space="preserve"> from payment group by </w:t>
+      </w:r>
+      <w:proofErr w:type="spellStart"/>
+      <w:r>
+        <w:t>payment_method</w:t>
+      </w:r>
+      <w:proofErr w:type="spellEnd"/>
+    </w:p>
+    <w:p>
+      <w:pPr>
+        <w:rPr>
+          <w:b/>
+          <w:bCs/>
+        </w:rPr>
+      </w:pPr>
+      <w:r>
+        <w:rPr>
+          <w:b/>
+          <w:bCs/>
+        </w:rPr>
         <w:drawing>
-          <wp:inline distT="0" distB="0" distL="0" distR="0" wp14:anchorId="76D1C4C1" wp14:editId="682E3406">
-            <wp:extent cx="5731510" cy="5156835"/>
-            <wp:effectExtent l="0" t="0" r="2540" b="5715"/>
+          <wp:inline distT="0" distB="0" distL="0" distR="0" wp14:anchorId="73F3682B" wp14:editId="34894B54">
+            <wp:extent cx="5002716" cy="2071254"/>
+            <wp:effectExtent l="0" t="0" r="7620" b="5715"/>
+            <wp:docPr id="787595230" name="Picture 1"/>
+            <wp:cNvGraphicFramePr>
+              <a:graphicFrameLocks xmlns:a="http://schemas.openxmlformats.org/drawingml/2006/main" noChangeAspect="1"/>
+            </wp:cNvGraphicFramePr>
+            <a:graphic xmlns:a="http://schemas.openxmlformats.org/drawingml/2006/main">
+              <a:graphicData uri="http://schemas.openxmlformats.org/drawingml/2006/picture">
+                <pic:pic xmlns:pic="http://schemas.openxmlformats.org/drawingml/2006/picture">
+                  <pic:nvPicPr>
+                    <pic:cNvPr id="787595230" name=""/>
+                    <pic:cNvPicPr/>
+                  </pic:nvPicPr>
+                  <pic:blipFill>
+                    <a:blip r:embed="rId10"/>
+                    <a:stretch>
+                      <a:fillRect/>
+                    </a:stretch>
+                  </pic:blipFill>
+                  <pic:spPr>
+                    <a:xfrm>
+                      <a:off x="0" y="0"/>
+                      <a:ext cx="5042141" cy="2087577"/>
+                    </a:xfrm>
+                    <a:prstGeom prst="rect">
+                      <a:avLst/>
+                    </a:prstGeom>
+                  </pic:spPr>
+                </pic:pic>
+              </a:graphicData>
+            </a:graphic>
+          </wp:inline>
+        </w:drawing>
+      </w:r>
+    </w:p>
+    <w:p>
+      <w:pPr>
+        <w:rPr>
+          <w:b/>
+          <w:bCs/>
+        </w:rPr>
+      </w:pPr>
+    </w:p>
+    <w:p>
+      <w:pPr>
+        <w:pStyle w:val="ListParagraph"/>
+        <w:numPr>
+          <w:ilvl w:val="0"/>
+          <w:numId w:val="2"/>
+        </w:numPr>
+        <w:rPr>
+          <w:b/>
+          <w:bCs/>
+        </w:rPr>
+      </w:pPr>
+      <w:r>
+        <w:rPr>
+          <w:b/>
+          <w:bCs/>
+        </w:rPr>
+        <w:t xml:space="preserve">INNER JOIN </w:t>
+      </w:r>
+    </w:p>
+    <w:p>
+      <w:pPr>
+        <w:pStyle w:val="ListParagraph"/>
+        <w:rPr>
+          <w:b/>
+          <w:bCs/>
+        </w:rPr>
+      </w:pPr>
+    </w:p>
+    <w:p>
+      <w:pPr>
+        <w:pStyle w:val="ListParagraph"/>
+        <w:rPr>
+          <w:i/>
+          <w:iCs/>
+        </w:rPr>
+      </w:pPr>
+      <w:r>
+        <w:rPr>
+          <w:i/>
+          <w:iCs/>
+        </w:rPr>
+        <w:t>Users who have placed orders</w:t>
+      </w:r>
+      <w:r>
+        <w:rPr>
+          <w:i/>
+          <w:iCs/>
+        </w:rPr>
+        <w:t xml:space="preserve">. </w:t>
+      </w:r>
+      <w:r>
+        <w:rPr>
+          <w:i/>
+          <w:iCs/>
+        </w:rPr>
+        <w:t xml:space="preserve">Returns only users </w:t>
+      </w:r>
+      <w:r>
+        <w:rPr>
+          <w:i/>
+          <w:iCs/>
+        </w:rPr>
+        <w:t xml:space="preserve">details </w:t>
+      </w:r>
+      <w:r>
+        <w:rPr>
+          <w:i/>
+          <w:iCs/>
+        </w:rPr>
+        <w:t>who have placed at least one order.</w:t>
+      </w:r>
+    </w:p>
+    <w:p>
+      <w:pPr>
+        <w:pStyle w:val="ListParagraph"/>
+        <w:rPr>
+          <w:b/>
+          <w:bCs/>
+        </w:rPr>
+      </w:pPr>
+    </w:p>
+    <w:p>
+      <w:pPr>
+        <w:pStyle w:val="ListParagraph"/>
+      </w:pPr>
+      <w:r>
+        <w:t xml:space="preserve">SELECT </w:t>
+      </w:r>
+      <w:proofErr w:type="spellStart"/>
+      <w:r>
+        <w:t>u.user_id</w:t>
+      </w:r>
+      <w:proofErr w:type="spellEnd"/>
+      <w:r>
+        <w:t xml:space="preserve">, </w:t>
+      </w:r>
+      <w:proofErr w:type="spellStart"/>
+      <w:r>
+        <w:t>u.user_name</w:t>
+      </w:r>
+      <w:proofErr w:type="spellEnd"/>
+      <w:r>
+        <w:t xml:space="preserve">, </w:t>
+      </w:r>
+      <w:proofErr w:type="spellStart"/>
+      <w:proofErr w:type="gramStart"/>
+      <w:r>
+        <w:t>o.order</w:t>
+      </w:r>
+      <w:proofErr w:type="gramEnd"/>
+      <w:r>
+        <w:t>_id</w:t>
+      </w:r>
+      <w:proofErr w:type="spellEnd"/>
+      <w:r>
+        <w:t xml:space="preserve">, </w:t>
+      </w:r>
+      <w:proofErr w:type="spellStart"/>
+      <w:proofErr w:type="gramStart"/>
+      <w:r>
+        <w:t>o.order</w:t>
+      </w:r>
+      <w:proofErr w:type="gramEnd"/>
+      <w:r>
+        <w:t>_date</w:t>
+      </w:r>
+      <w:proofErr w:type="spellEnd"/>
+      <w:r>
+        <w:t xml:space="preserve"> </w:t>
+      </w:r>
+      <w:r>
+        <w:t>FROM users u</w:t>
+      </w:r>
+      <w:r>
+        <w:t xml:space="preserve"> </w:t>
+      </w:r>
+      <w:r>
+        <w:t xml:space="preserve">INNER JOIN orders o ON </w:t>
+      </w:r>
+      <w:proofErr w:type="spellStart"/>
+      <w:r>
+        <w:t>u.user_id</w:t>
+      </w:r>
+      <w:proofErr w:type="spellEnd"/>
+      <w:r>
+        <w:t xml:space="preserve"> = </w:t>
+      </w:r>
+      <w:proofErr w:type="spellStart"/>
+      <w:r>
+        <w:t>o.user_id</w:t>
+      </w:r>
+      <w:proofErr w:type="spellEnd"/>
+      <w:r>
+        <w:t>;</w:t>
+      </w:r>
+    </w:p>
+    <w:p>
+      <w:pPr>
+        <w:pStyle w:val="ListParagraph"/>
+        <w:rPr>
+          <w:b/>
+          <w:bCs/>
+        </w:rPr>
+      </w:pPr>
+    </w:p>
+    <w:p>
+      <w:pPr>
+        <w:rPr>
+          <w:b/>
+          <w:bCs/>
+        </w:rPr>
+      </w:pPr>
+      <w:r>
+        <w:rPr>
+          <w:b/>
+          <w:bCs/>
+          <w:noProof/>
+        </w:rPr>
+        <w:drawing>
+          <wp:inline distT="0" distB="0" distL="0" distR="0" wp14:anchorId="76D1C4C1" wp14:editId="0B8EA63D">
+            <wp:extent cx="5292090" cy="4149436"/>
+            <wp:effectExtent l="0" t="0" r="3810" b="3810"/>
             <wp:docPr id="527022426" name="Picture 1"/>
             <wp:cNvGraphicFramePr>
               <a:graphicFrameLocks xmlns:a="http://schemas.openxmlformats.org/drawingml/2006/main" noChangeAspect="1"/>
@@ -202,7 +758,7 @@
                     <pic:cNvPicPr/>
                   </pic:nvPicPr>
                   <pic:blipFill>
-                    <a:blip r:embed="rId8"/>
+                    <a:blip r:embed="rId11"/>
                     <a:stretch>
                       <a:fillRect/>
                     </a:stretch>
@@ -210,7 +766,7 @@
                   <pic:spPr>
                     <a:xfrm>
                       <a:off x="0" y="0"/>
-                      <a:ext cx="5731510" cy="5156835"/>
+                      <a:ext cx="5302603" cy="4157679"/>
                     </a:xfrm>
                     <a:prstGeom prst="rect">
                       <a:avLst/>
@@ -224,12 +780,217 @@
       </w:r>
     </w:p>
     <w:p>
-      <w:r>
-        <w:lastRenderedPageBreak/>
+      <w:pPr>
+        <w:rPr>
+          <w:b/>
+          <w:bCs/>
+        </w:rPr>
+      </w:pPr>
+    </w:p>
+    <w:p>
+      <w:pPr>
+        <w:pStyle w:val="ListParagraph"/>
+        <w:numPr>
+          <w:ilvl w:val="0"/>
+          <w:numId w:val="2"/>
+        </w:numPr>
+        <w:rPr>
+          <w:b/>
+          <w:bCs/>
+        </w:rPr>
+      </w:pPr>
+      <w:r>
+        <w:rPr>
+          <w:b/>
+          <w:bCs/>
+        </w:rPr>
+        <w:t xml:space="preserve">LEFT JOIN </w:t>
+      </w:r>
+    </w:p>
+    <w:p>
+      <w:pPr>
+        <w:pStyle w:val="ListParagraph"/>
+        <w:rPr>
+          <w:b/>
+          <w:bCs/>
+        </w:rPr>
+      </w:pPr>
+    </w:p>
+    <w:p>
+      <w:pPr>
+        <w:pStyle w:val="ListParagraph"/>
+        <w:rPr>
+          <w:i/>
+          <w:iCs/>
+        </w:rPr>
+      </w:pPr>
+      <w:r>
+        <w:rPr>
+          <w:b/>
+          <w:bCs/>
+          <w:i/>
+          <w:iCs/>
+        </w:rPr>
+        <w:t xml:space="preserve"> </w:t>
+      </w:r>
+      <w:r>
+        <w:rPr>
+          <w:i/>
+          <w:iCs/>
+        </w:rPr>
+        <w:t>All users and their payment status (if any)</w:t>
+      </w:r>
+      <w:r>
+        <w:rPr>
+          <w:i/>
+          <w:iCs/>
+        </w:rPr>
+        <w:t>.</w:t>
+      </w:r>
+      <w:r>
+        <w:rPr>
+          <w:i/>
+          <w:iCs/>
+        </w:rPr>
+        <w:t xml:space="preserve"> Shows all users, including those who haven’t made any payment. If there’s no payment, the related fields will be NULL.</w:t>
+      </w:r>
+    </w:p>
+    <w:p>
+      <w:r>
+        <w:t xml:space="preserve">SELECT </w:t>
+      </w:r>
+      <w:proofErr w:type="spellStart"/>
+      <w:r>
+        <w:t>u.user_id</w:t>
+      </w:r>
+      <w:proofErr w:type="spellEnd"/>
+      <w:r>
+        <w:t xml:space="preserve">, </w:t>
+      </w:r>
+      <w:proofErr w:type="spellStart"/>
+      <w:r>
+        <w:t>u.user_name</w:t>
+      </w:r>
+      <w:proofErr w:type="spellEnd"/>
+      <w:r>
+        <w:t xml:space="preserve">, </w:t>
+      </w:r>
+      <w:proofErr w:type="spellStart"/>
+      <w:proofErr w:type="gramStart"/>
+      <w:r>
+        <w:t>p.payment</w:t>
+      </w:r>
+      <w:proofErr w:type="gramEnd"/>
+      <w:r>
+        <w:t>_id</w:t>
+      </w:r>
+      <w:proofErr w:type="spellEnd"/>
+      <w:r>
+        <w:t xml:space="preserve">, </w:t>
+      </w:r>
+      <w:proofErr w:type="spellStart"/>
+      <w:proofErr w:type="gramStart"/>
+      <w:r>
+        <w:t>p.amount</w:t>
+      </w:r>
+      <w:proofErr w:type="spellEnd"/>
+      <w:proofErr w:type="gramEnd"/>
+      <w:r>
+        <w:t xml:space="preserve">, </w:t>
+      </w:r>
+      <w:proofErr w:type="spellStart"/>
+      <w:proofErr w:type="gramStart"/>
+      <w:r>
+        <w:t>p.payment</w:t>
+      </w:r>
+      <w:proofErr w:type="gramEnd"/>
+      <w:r>
+        <w:t>_method</w:t>
+      </w:r>
+      <w:proofErr w:type="spellEnd"/>
+      <w:r>
+        <w:t xml:space="preserve"> </w:t>
+      </w:r>
+      <w:r>
+        <w:t>FROM users u</w:t>
+      </w:r>
+      <w:r>
+        <w:t xml:space="preserve"> </w:t>
+      </w:r>
+      <w:r>
+        <w:t xml:space="preserve">LEFT JOIN orders o ON </w:t>
+      </w:r>
+      <w:proofErr w:type="spellStart"/>
+      <w:r>
+        <w:t>u.user_id</w:t>
+      </w:r>
+      <w:proofErr w:type="spellEnd"/>
+      <w:r>
+        <w:t xml:space="preserve"> = </w:t>
+      </w:r>
+      <w:proofErr w:type="spellStart"/>
+      <w:r>
+        <w:t>o.user_id</w:t>
+      </w:r>
+      <w:proofErr w:type="spellEnd"/>
+      <w:r>
+        <w:t xml:space="preserve"> </w:t>
+      </w:r>
+      <w:r>
+        <w:t xml:space="preserve">LEFT JOIN payment p ON </w:t>
+      </w:r>
+      <w:proofErr w:type="spellStart"/>
+      <w:proofErr w:type="gramStart"/>
+      <w:r>
+        <w:t>o.order</w:t>
+      </w:r>
+      <w:proofErr w:type="gramEnd"/>
+      <w:r>
+        <w:t>_id</w:t>
+      </w:r>
+      <w:proofErr w:type="spellEnd"/>
+      <w:r>
+        <w:t xml:space="preserve"> = </w:t>
+      </w:r>
+      <w:proofErr w:type="spellStart"/>
+      <w:proofErr w:type="gramStart"/>
+      <w:r>
+        <w:t>p.order</w:t>
+      </w:r>
+      <w:proofErr w:type="gramEnd"/>
+      <w:r>
+        <w:t>_id</w:t>
+      </w:r>
+      <w:proofErr w:type="spellEnd"/>
+      <w:r>
+        <w:t>;</w:t>
+      </w:r>
+    </w:p>
+    <w:p>
+      <w:pPr>
+        <w:rPr>
+          <w:b/>
+          <w:bCs/>
+        </w:rPr>
+      </w:pPr>
+    </w:p>
+    <w:p>
+      <w:pPr>
+        <w:rPr>
+          <w:b/>
+          <w:bCs/>
+        </w:rPr>
+      </w:pPr>
+      <w:r>
+        <w:rPr>
+          <w:b/>
+          <w:bCs/>
+          <w:noProof/>
+        </w:rPr>
         <w:drawing>
-          <wp:inline distT="0" distB="0" distL="0" distR="0" wp14:anchorId="245BF599" wp14:editId="4A9EDBC2">
-            <wp:extent cx="5731510" cy="4605020"/>
-            <wp:effectExtent l="0" t="0" r="2540" b="5080"/>
+          <wp:inline distT="0" distB="0" distL="0" distR="0" wp14:anchorId="245BF599" wp14:editId="279B47D9">
+            <wp:extent cx="5731510" cy="5008418"/>
+            <wp:effectExtent l="0" t="0" r="2540" b="1905"/>
             <wp:docPr id="902577306" name="Picture 1"/>
             <wp:cNvGraphicFramePr>
               <a:graphicFrameLocks xmlns:a="http://schemas.openxmlformats.org/drawingml/2006/main" noChangeAspect="1"/>
@@ -242,7 +1003,7 @@
                     <pic:cNvPicPr/>
                   </pic:nvPicPr>
                   <pic:blipFill>
-                    <a:blip r:embed="rId9"/>
+                    <a:blip r:embed="rId12"/>
                     <a:stretch>
                       <a:fillRect/>
                     </a:stretch>
@@ -250,7 +1011,7 @@
                   <pic:spPr>
                     <a:xfrm>
                       <a:off x="0" y="0"/>
-                      <a:ext cx="5731510" cy="4605020"/>
+                      <a:ext cx="5732875" cy="5009611"/>
                     </a:xfrm>
                     <a:prstGeom prst="rect">
                       <a:avLst/>
@@ -263,10 +1024,256 @@
         </w:drawing>
       </w:r>
     </w:p>
-    <w:p/>
-    <w:p>
-      <w:r>
-        <w:lastRenderedPageBreak/>
+    <w:p>
+      <w:pPr>
+        <w:rPr>
+          <w:b/>
+          <w:bCs/>
+        </w:rPr>
+      </w:pPr>
+    </w:p>
+    <w:p>
+      <w:pPr>
+        <w:rPr>
+          <w:b/>
+          <w:bCs/>
+        </w:rPr>
+      </w:pPr>
+    </w:p>
+    <w:p>
+      <w:pPr>
+        <w:rPr>
+          <w:b/>
+          <w:bCs/>
+        </w:rPr>
+      </w:pPr>
+    </w:p>
+    <w:p>
+      <w:pPr>
+        <w:rPr>
+          <w:b/>
+          <w:bCs/>
+        </w:rPr>
+      </w:pPr>
+    </w:p>
+    <w:p>
+      <w:pPr>
+        <w:rPr>
+          <w:b/>
+          <w:bCs/>
+        </w:rPr>
+      </w:pPr>
+    </w:p>
+    <w:p>
+      <w:pPr>
+        <w:rPr>
+          <w:b/>
+          <w:bCs/>
+        </w:rPr>
+      </w:pPr>
+    </w:p>
+    <w:p>
+      <w:pPr>
+        <w:rPr>
+          <w:b/>
+          <w:bCs/>
+        </w:rPr>
+      </w:pPr>
+    </w:p>
+    <w:p>
+      <w:pPr>
+        <w:rPr>
+          <w:b/>
+          <w:bCs/>
+        </w:rPr>
+      </w:pPr>
+    </w:p>
+    <w:p>
+      <w:pPr>
+        <w:pStyle w:val="ListParagraph"/>
+        <w:numPr>
+          <w:ilvl w:val="0"/>
+          <w:numId w:val="2"/>
+        </w:numPr>
+        <w:rPr>
+          <w:b/>
+          <w:bCs/>
+        </w:rPr>
+      </w:pPr>
+      <w:r>
+        <w:rPr>
+          <w:b/>
+          <w:bCs/>
+        </w:rPr>
+        <w:t xml:space="preserve">RIGHT JOIN </w:t>
+      </w:r>
+    </w:p>
+    <w:p>
+      <w:pPr>
+        <w:pStyle w:val="ListParagraph"/>
+        <w:rPr>
+          <w:b/>
+          <w:bCs/>
+        </w:rPr>
+      </w:pPr>
+    </w:p>
+    <w:p>
+      <w:pPr>
+        <w:pStyle w:val="ListParagraph"/>
+        <w:rPr>
+          <w:i/>
+          <w:iCs/>
+        </w:rPr>
+      </w:pPr>
+      <w:r>
+        <w:rPr>
+          <w:i/>
+          <w:iCs/>
+        </w:rPr>
+        <w:t>Products that have been reviewed (and their reviewers)</w:t>
+      </w:r>
+      <w:r>
+        <w:rPr>
+          <w:i/>
+          <w:iCs/>
+        </w:rPr>
+        <w:t xml:space="preserve">. </w:t>
+      </w:r>
+      <w:r>
+        <w:rPr>
+          <w:i/>
+          <w:iCs/>
+        </w:rPr>
+        <w:t>Shows all products that have reviews. If a product has no review, it still shows up with NULL in review fields (though here it’s a RIGHT JOIN from review to product, emphasizing product visibility).</w:t>
+      </w:r>
+    </w:p>
+    <w:p>
+      <w:r>
+        <w:t xml:space="preserve">SELECT </w:t>
+      </w:r>
+      <w:proofErr w:type="spellStart"/>
+      <w:proofErr w:type="gramStart"/>
+      <w:r>
+        <w:t>r.review</w:t>
+      </w:r>
+      <w:proofErr w:type="gramEnd"/>
+      <w:r>
+        <w:t>_id</w:t>
+      </w:r>
+      <w:proofErr w:type="spellEnd"/>
+      <w:r>
+        <w:t xml:space="preserve">, </w:t>
+      </w:r>
+      <w:proofErr w:type="spellStart"/>
+      <w:proofErr w:type="gramStart"/>
+      <w:r>
+        <w:t>r.rating</w:t>
+      </w:r>
+      <w:proofErr w:type="spellEnd"/>
+      <w:proofErr w:type="gramEnd"/>
+      <w:r>
+        <w:t xml:space="preserve">, </w:t>
+      </w:r>
+      <w:proofErr w:type="spellStart"/>
+      <w:proofErr w:type="gramStart"/>
+      <w:r>
+        <w:t>p.product</w:t>
+      </w:r>
+      <w:proofErr w:type="gramEnd"/>
+      <w:r>
+        <w:t>_</w:t>
+      </w:r>
+      <w:proofErr w:type="gramStart"/>
+      <w:r>
+        <w:t>name</w:t>
+      </w:r>
+      <w:proofErr w:type="spellEnd"/>
+      <w:r>
+        <w:t xml:space="preserve"> ,</w:t>
+      </w:r>
+      <w:proofErr w:type="gramEnd"/>
+      <w:r>
+        <w:t xml:space="preserve"> </w:t>
+      </w:r>
+      <w:proofErr w:type="spellStart"/>
+      <w:r>
+        <w:t>u.user_name</w:t>
+      </w:r>
+      <w:proofErr w:type="spellEnd"/>
+      <w:r>
+        <w:t xml:space="preserve"> AS reviewer</w:t>
+      </w:r>
+      <w:r>
+        <w:t xml:space="preserve"> </w:t>
+      </w:r>
+      <w:r>
+        <w:t>FROM reviews r</w:t>
+      </w:r>
+      <w:r>
+        <w:t xml:space="preserve"> </w:t>
+      </w:r>
+      <w:r>
+        <w:t xml:space="preserve">RIGHT JOIN product p ON </w:t>
+      </w:r>
+      <w:proofErr w:type="spellStart"/>
+      <w:proofErr w:type="gramStart"/>
+      <w:r>
+        <w:t>r.product</w:t>
+      </w:r>
+      <w:proofErr w:type="gramEnd"/>
+      <w:r>
+        <w:t>_id</w:t>
+      </w:r>
+      <w:proofErr w:type="spellEnd"/>
+      <w:r>
+        <w:t xml:space="preserve"> = </w:t>
+      </w:r>
+      <w:proofErr w:type="spellStart"/>
+      <w:proofErr w:type="gramStart"/>
+      <w:r>
+        <w:t>p.product</w:t>
+      </w:r>
+      <w:proofErr w:type="gramEnd"/>
+      <w:r>
+        <w:t>_id</w:t>
+      </w:r>
+      <w:proofErr w:type="spellEnd"/>
+      <w:r>
+        <w:t xml:space="preserve"> </w:t>
+      </w:r>
+      <w:r>
+        <w:t xml:space="preserve">LEFT JOIN users u ON </w:t>
+      </w:r>
+      <w:proofErr w:type="spellStart"/>
+      <w:r>
+        <w:t>r.user_id</w:t>
+      </w:r>
+      <w:proofErr w:type="spellEnd"/>
+      <w:r>
+        <w:t xml:space="preserve"> = </w:t>
+      </w:r>
+      <w:proofErr w:type="spellStart"/>
+      <w:r>
+        <w:t>u.user_id</w:t>
+      </w:r>
+      <w:proofErr w:type="spellEnd"/>
+      <w:r>
+        <w:t>;</w:t>
+      </w:r>
+    </w:p>
+    <w:p>
+      <w:pPr>
+        <w:rPr>
+          <w:b/>
+          <w:bCs/>
+        </w:rPr>
+      </w:pPr>
+      <w:r>
+        <w:rPr>
+          <w:b/>
+          <w:bCs/>
+          <w:noProof/>
+        </w:rPr>
         <w:drawing>
           <wp:inline distT="0" distB="0" distL="0" distR="0" wp14:anchorId="7852CF52" wp14:editId="2B869887">
             <wp:extent cx="5731510" cy="4645660"/>
@@ -283,7 +1290,7 @@
                     <pic:cNvPicPr/>
                   </pic:nvPicPr>
                   <pic:blipFill>
-                    <a:blip r:embed="rId10"/>
+                    <a:blip r:embed="rId13"/>
                     <a:stretch>
                       <a:fillRect/>
                     </a:stretch>
@@ -305,8 +1312,164 @@
       </w:r>
     </w:p>
     <w:p>
-      <w:r>
-        <w:lastRenderedPageBreak/>
+      <w:pPr>
+        <w:rPr>
+          <w:b/>
+          <w:bCs/>
+        </w:rPr>
+      </w:pPr>
+    </w:p>
+    <w:p>
+      <w:pPr>
+        <w:pStyle w:val="ListParagraph"/>
+        <w:rPr>
+          <w:b/>
+          <w:bCs/>
+        </w:rPr>
+      </w:pPr>
+    </w:p>
+    <w:p>
+      <w:pPr>
+        <w:pStyle w:val="ListParagraph"/>
+        <w:rPr>
+          <w:b/>
+          <w:bCs/>
+        </w:rPr>
+      </w:pPr>
+    </w:p>
+    <w:p>
+      <w:pPr>
+        <w:pStyle w:val="ListParagraph"/>
+        <w:rPr>
+          <w:b/>
+          <w:bCs/>
+        </w:rPr>
+      </w:pPr>
+    </w:p>
+    <w:p>
+      <w:pPr>
+        <w:pStyle w:val="ListParagraph"/>
+        <w:rPr>
+          <w:b/>
+          <w:bCs/>
+        </w:rPr>
+      </w:pPr>
+    </w:p>
+    <w:p>
+      <w:pPr>
+        <w:pStyle w:val="ListParagraph"/>
+        <w:rPr>
+          <w:b/>
+          <w:bCs/>
+        </w:rPr>
+      </w:pPr>
+    </w:p>
+    <w:p>
+      <w:pPr>
+        <w:pStyle w:val="ListParagraph"/>
+        <w:rPr>
+          <w:b/>
+          <w:bCs/>
+        </w:rPr>
+      </w:pPr>
+    </w:p>
+    <w:p>
+      <w:pPr>
+        <w:pStyle w:val="ListParagraph"/>
+        <w:rPr>
+          <w:b/>
+          <w:bCs/>
+        </w:rPr>
+      </w:pPr>
+    </w:p>
+    <w:p>
+      <w:pPr>
+        <w:pStyle w:val="ListParagraph"/>
+        <w:rPr>
+          <w:b/>
+          <w:bCs/>
+        </w:rPr>
+      </w:pPr>
+    </w:p>
+    <w:p>
+      <w:pPr>
+        <w:rPr>
+          <w:b/>
+          <w:bCs/>
+        </w:rPr>
+      </w:pPr>
+    </w:p>
+    <w:p>
+      <w:pPr>
+        <w:pStyle w:val="ListParagraph"/>
+        <w:rPr>
+          <w:b/>
+          <w:bCs/>
+        </w:rPr>
+      </w:pPr>
+    </w:p>
+    <w:p>
+      <w:pPr>
+        <w:pStyle w:val="ListParagraph"/>
+        <w:numPr>
+          <w:ilvl w:val="0"/>
+          <w:numId w:val="2"/>
+        </w:numPr>
+        <w:rPr>
+          <w:b/>
+          <w:bCs/>
+        </w:rPr>
+      </w:pPr>
+      <w:r>
+        <w:rPr>
+          <w:b/>
+          <w:bCs/>
+        </w:rPr>
+        <w:t>SUBQUERY</w:t>
+      </w:r>
+    </w:p>
+    <w:p>
+      <w:r>
+        <w:t xml:space="preserve">SELECT </w:t>
+      </w:r>
+      <w:proofErr w:type="spellStart"/>
+      <w:r>
+        <w:t>user_name</w:t>
+      </w:r>
+      <w:proofErr w:type="spellEnd"/>
+      <w:r>
+        <w:t xml:space="preserve">, email FROM users WHERE </w:t>
+      </w:r>
+      <w:proofErr w:type="spellStart"/>
+      <w:r>
+        <w:t>user_id</w:t>
+      </w:r>
+      <w:proofErr w:type="spellEnd"/>
+      <w:r>
+        <w:t xml:space="preserve"> IN (SELECT </w:t>
+      </w:r>
+      <w:proofErr w:type="spellStart"/>
+      <w:r>
+        <w:t>user_id</w:t>
+      </w:r>
+      <w:proofErr w:type="spellEnd"/>
+      <w:r>
+        <w:t xml:space="preserve"> FROM orders);</w:t>
+      </w:r>
+    </w:p>
+    <w:p>
+      <w:pPr>
+        <w:rPr>
+          <w:b/>
+          <w:bCs/>
+        </w:rPr>
+      </w:pPr>
+      <w:r>
+        <w:rPr>
+          <w:b/>
+          <w:bCs/>
+          <w:noProof/>
+        </w:rPr>
         <w:drawing>
           <wp:inline distT="0" distB="0" distL="0" distR="0" wp14:anchorId="4D3BDF7F" wp14:editId="0614D1D5">
             <wp:extent cx="5731510" cy="5824220"/>
@@ -323,7 +1486,7 @@
                     <pic:cNvPicPr/>
                   </pic:nvPicPr>
                   <pic:blipFill>
-                    <a:blip r:embed="rId11"/>
+                    <a:blip r:embed="rId14"/>
                     <a:stretch>
                       <a:fillRect/>
                     </a:stretch>
@@ -344,9 +1507,96 @@
         </w:drawing>
       </w:r>
     </w:p>
-    <w:p/>
-    <w:p>
-      <w:r>
+    <w:p>
+      <w:pPr>
+        <w:rPr>
+          <w:b/>
+          <w:bCs/>
+        </w:rPr>
+      </w:pPr>
+    </w:p>
+    <w:p>
+      <w:pPr>
+        <w:rPr>
+          <w:b/>
+          <w:bCs/>
+        </w:rPr>
+      </w:pPr>
+    </w:p>
+    <w:p>
+      <w:pPr>
+        <w:rPr>
+          <w:b/>
+          <w:bCs/>
+        </w:rPr>
+      </w:pPr>
+    </w:p>
+    <w:p>
+      <w:pPr>
+        <w:rPr>
+          <w:b/>
+          <w:bCs/>
+        </w:rPr>
+      </w:pPr>
+    </w:p>
+    <w:p>
+      <w:pPr>
+        <w:rPr>
+          <w:b/>
+          <w:bCs/>
+        </w:rPr>
+      </w:pPr>
+    </w:p>
+    <w:p>
+      <w:pPr>
+        <w:rPr>
+          <w:b/>
+          <w:bCs/>
+        </w:rPr>
+      </w:pPr>
+    </w:p>
+    <w:p>
+      <w:pPr>
+        <w:rPr>
+          <w:b/>
+          <w:bCs/>
+        </w:rPr>
+      </w:pPr>
+    </w:p>
+    <w:p>
+      <w:pPr>
+        <w:pStyle w:val="ListParagraph"/>
+        <w:numPr>
+          <w:ilvl w:val="0"/>
+          <w:numId w:val="2"/>
+        </w:numPr>
+        <w:rPr>
+          <w:b/>
+          <w:bCs/>
+        </w:rPr>
+      </w:pPr>
+      <w:r>
+        <w:rPr>
+          <w:b/>
+          <w:bCs/>
+        </w:rPr>
+        <w:lastRenderedPageBreak/>
+        <w:t>AGGREGATE (SUM)</w:t>
+      </w:r>
+    </w:p>
+    <w:p>
+      <w:pPr>
+        <w:rPr>
+          <w:b/>
+          <w:bCs/>
+        </w:rPr>
+      </w:pPr>
+      <w:r>
+        <w:rPr>
+          <w:b/>
+          <w:bCs/>
+          <w:noProof/>
+        </w:rPr>
         <w:drawing>
           <wp:inline distT="0" distB="0" distL="0" distR="0" wp14:anchorId="4388D624" wp14:editId="738BF5F2">
             <wp:extent cx="5357324" cy="2187130"/>
@@ -363,7 +1613,7 @@
                     <pic:cNvPicPr/>
                   </pic:nvPicPr>
                   <pic:blipFill>
-                    <a:blip r:embed="rId12"/>
+                    <a:blip r:embed="rId15"/>
                     <a:stretch>
                       <a:fillRect/>
                     </a:stretch>
@@ -384,10 +1634,70 @@
         </w:drawing>
       </w:r>
     </w:p>
-    <w:p/>
-    <w:p>
-      <w:r>
-        <w:lastRenderedPageBreak/>
+    <w:p>
+      <w:pPr>
+        <w:rPr>
+          <w:b/>
+          <w:bCs/>
+        </w:rPr>
+      </w:pPr>
+    </w:p>
+    <w:p>
+      <w:pPr>
+        <w:pStyle w:val="ListParagraph"/>
+        <w:numPr>
+          <w:ilvl w:val="0"/>
+          <w:numId w:val="2"/>
+        </w:numPr>
+        <w:rPr>
+          <w:b/>
+          <w:bCs/>
+        </w:rPr>
+      </w:pPr>
+      <w:r>
+        <w:rPr>
+          <w:b/>
+          <w:bCs/>
+        </w:rPr>
+        <w:t>AGGREGATE (</w:t>
+      </w:r>
+      <w:r>
+        <w:rPr>
+          <w:b/>
+          <w:bCs/>
+        </w:rPr>
+        <w:t>AVG</w:t>
+      </w:r>
+      <w:r>
+        <w:rPr>
+          <w:b/>
+          <w:bCs/>
+        </w:rPr>
+        <w:t>)</w:t>
+      </w:r>
+    </w:p>
+    <w:p>
+      <w:pPr>
+        <w:pStyle w:val="ListParagraph"/>
+        <w:rPr>
+          <w:b/>
+          <w:bCs/>
+        </w:rPr>
+      </w:pPr>
+    </w:p>
+    <w:p>
+      <w:pPr>
+        <w:rPr>
+          <w:b/>
+          <w:bCs/>
+        </w:rPr>
+      </w:pPr>
+      <w:r>
+        <w:rPr>
+          <w:b/>
+          <w:bCs/>
+          <w:noProof/>
+        </w:rPr>
         <w:drawing>
           <wp:inline distT="0" distB="0" distL="0" distR="0" wp14:anchorId="04F4045B" wp14:editId="2057CEA8">
             <wp:extent cx="5456393" cy="2530059"/>
@@ -404,7 +1714,7 @@
                     <pic:cNvPicPr/>
                   </pic:nvPicPr>
                   <pic:blipFill>
-                    <a:blip r:embed="rId13"/>
+                    <a:blip r:embed="rId16"/>
                     <a:stretch>
                       <a:fillRect/>
                     </a:stretch>
@@ -425,9 +1735,120 @@
         </w:drawing>
       </w:r>
     </w:p>
-    <w:p/>
-    <w:p>
-      <w:r>
+    <w:p>
+      <w:pPr>
+        <w:rPr>
+          <w:b/>
+          <w:bCs/>
+        </w:rPr>
+      </w:pPr>
+    </w:p>
+    <w:p>
+      <w:pPr>
+        <w:rPr>
+          <w:b/>
+          <w:bCs/>
+        </w:rPr>
+      </w:pPr>
+    </w:p>
+    <w:p>
+      <w:pPr>
+        <w:rPr>
+          <w:b/>
+          <w:bCs/>
+        </w:rPr>
+      </w:pPr>
+    </w:p>
+    <w:p>
+      <w:pPr>
+        <w:rPr>
+          <w:b/>
+          <w:bCs/>
+        </w:rPr>
+      </w:pPr>
+    </w:p>
+    <w:p>
+      <w:pPr>
+        <w:rPr>
+          <w:b/>
+          <w:bCs/>
+        </w:rPr>
+      </w:pPr>
+    </w:p>
+    <w:p>
+      <w:pPr>
+        <w:rPr>
+          <w:b/>
+          <w:bCs/>
+        </w:rPr>
+      </w:pPr>
+    </w:p>
+    <w:p>
+      <w:pPr>
+        <w:rPr>
+          <w:b/>
+          <w:bCs/>
+        </w:rPr>
+      </w:pPr>
+    </w:p>
+    <w:p>
+      <w:pPr>
+        <w:rPr>
+          <w:b/>
+          <w:bCs/>
+        </w:rPr>
+      </w:pPr>
+    </w:p>
+    <w:p>
+      <w:pPr>
+        <w:rPr>
+          <w:b/>
+          <w:bCs/>
+        </w:rPr>
+      </w:pPr>
+    </w:p>
+    <w:p>
+      <w:pPr>
+        <w:rPr>
+          <w:b/>
+          <w:bCs/>
+        </w:rPr>
+      </w:pPr>
+    </w:p>
+    <w:p>
+      <w:pPr>
+        <w:pStyle w:val="ListParagraph"/>
+        <w:numPr>
+          <w:ilvl w:val="0"/>
+          <w:numId w:val="2"/>
+        </w:numPr>
+        <w:rPr>
+          <w:b/>
+          <w:bCs/>
+        </w:rPr>
+      </w:pPr>
+      <w:r>
+        <w:rPr>
+          <w:b/>
+          <w:bCs/>
+        </w:rPr>
+        <w:lastRenderedPageBreak/>
+        <w:t>VIEW</w:t>
+      </w:r>
+    </w:p>
+    <w:p>
+      <w:pPr>
+        <w:rPr>
+          <w:b/>
+          <w:bCs/>
+        </w:rPr>
+      </w:pPr>
+      <w:r>
+        <w:rPr>
+          <w:b/>
+          <w:bCs/>
+          <w:noProof/>
+        </w:rPr>
         <w:drawing>
           <wp:inline distT="0" distB="0" distL="0" distR="0" wp14:anchorId="617CCDFC" wp14:editId="0BF7214A">
             <wp:extent cx="5296359" cy="3475021"/>
@@ -444,7 +1865,7 @@
                     <pic:cNvPicPr/>
                   </pic:nvPicPr>
                   <pic:blipFill>
-                    <a:blip r:embed="rId14"/>
+                    <a:blip r:embed="rId17"/>
                     <a:stretch>
                       <a:fillRect/>
                     </a:stretch>
@@ -465,14 +1886,31 @@
         </w:drawing>
       </w:r>
     </w:p>
-    <w:p/>
-    <w:p>
-      <w:r>
-        <w:lastRenderedPageBreak/>
+    <w:p>
+      <w:pPr>
+        <w:rPr>
+          <w:b/>
+          <w:bCs/>
+        </w:rPr>
+      </w:pPr>
+    </w:p>
+    <w:p>
+      <w:pPr>
+        <w:rPr>
+          <w:b/>
+          <w:bCs/>
+        </w:rPr>
+      </w:pPr>
+      <w:r>
+        <w:rPr>
+          <w:b/>
+          <w:bCs/>
+          <w:noProof/>
+        </w:rPr>
         <w:drawing>
-          <wp:inline distT="0" distB="0" distL="0" distR="0" wp14:anchorId="4283ED72" wp14:editId="1215933F">
-            <wp:extent cx="5731510" cy="4287520"/>
-            <wp:effectExtent l="0" t="0" r="2540" b="0"/>
+          <wp:inline distT="0" distB="0" distL="0" distR="0" wp14:anchorId="4283ED72" wp14:editId="1454AE4A">
+            <wp:extent cx="6310630" cy="4481945"/>
+            <wp:effectExtent l="0" t="0" r="0" b="0"/>
             <wp:docPr id="440876093" name="Picture 1"/>
             <wp:cNvGraphicFramePr>
               <a:graphicFrameLocks xmlns:a="http://schemas.openxmlformats.org/drawingml/2006/main" noChangeAspect="1"/>
@@ -485,7 +1923,7 @@
                     <pic:cNvPicPr/>
                   </pic:nvPicPr>
                   <pic:blipFill>
-                    <a:blip r:embed="rId15"/>
+                    <a:blip r:embed="rId18"/>
                     <a:stretch>
                       <a:fillRect/>
                     </a:stretch>
@@ -493,7 +1931,7 @@
                   <pic:spPr>
                     <a:xfrm>
                       <a:off x="0" y="0"/>
-                      <a:ext cx="5731510" cy="4287520"/>
+                      <a:ext cx="6312655" cy="4483383"/>
                     </a:xfrm>
                     <a:prstGeom prst="rect">
                       <a:avLst/>
@@ -506,9 +1944,40 @@
         </w:drawing>
       </w:r>
     </w:p>
-    <w:p/>
-    <w:p>
-      <w:r>
+    <w:p>
+      <w:pPr>
+        <w:pStyle w:val="ListParagraph"/>
+        <w:numPr>
+          <w:ilvl w:val="0"/>
+          <w:numId w:val="2"/>
+        </w:numPr>
+        <w:rPr>
+          <w:b/>
+          <w:bCs/>
+        </w:rPr>
+      </w:pPr>
+      <w:r>
+        <w:rPr>
+          <w:b/>
+          <w:bCs/>
+        </w:rPr>
+        <w:lastRenderedPageBreak/>
+        <w:t>INDEX</w:t>
+      </w:r>
+    </w:p>
+    <w:p>
+      <w:pPr>
+        <w:rPr>
+          <w:b/>
+          <w:bCs/>
+        </w:rPr>
+      </w:pPr>
+      <w:r>
+        <w:rPr>
+          <w:b/>
+          <w:bCs/>
+          <w:noProof/>
+        </w:rPr>
         <w:drawing>
           <wp:inline distT="0" distB="0" distL="0" distR="0" wp14:anchorId="3034C298" wp14:editId="731A14D6">
             <wp:extent cx="5425910" cy="1996613"/>
@@ -525,7 +1994,7 @@
                     <pic:cNvPicPr/>
                   </pic:nvPicPr>
                   <pic:blipFill>
-                    <a:blip r:embed="rId16"/>
+                    <a:blip r:embed="rId19"/>
                     <a:stretch>
                       <a:fillRect/>
                     </a:stretch>
@@ -554,6 +2023,495 @@
     </w:sectPr>
   </w:body>
 </w:document>
+</file>
+
+<file path=word/numbering.xml><?xml version="1.0" encoding="utf-8"?>
+<w:numbering xmlns:wpc="http://schemas.microsoft.com/office/word/2010/wordprocessingCanvas" xmlns:cx="http://schemas.microsoft.com/office/drawing/2014/chartex" xmlns:cx1="http://schemas.microsoft.com/office/drawing/2015/9/8/chartex" xmlns:cx2="http://schemas.microsoft.com/office/drawing/2015/10/21/chartex" xmlns:cx3="http://schemas.microsoft.com/office/drawing/2016/5/9/chartex" xmlns:cx4="http://schemas.microsoft.com/office/drawing/2016/5/10/chartex" xmlns:cx5="http://schemas.microsoft.com/office/drawing/2016/5/11/chartex" xmlns:cx6="http://schemas.microsoft.com/office/drawing/2016/5/12/chartex" xmlns:cx7="http://schemas.microsoft.com/office/drawing/2016/5/13/chartex" xmlns:cx8="http://schemas.microsoft.com/office/drawing/2016/5/14/chartex" xmlns:mc="http://schemas.openxmlformats.org/markup-compatibility/2006" xmlns:aink="http://schemas.microsoft.com/office/drawing/2016/ink" xmlns:am3d="http://schemas.microsoft.com/office/drawing/2017/model3d" xmlns:o="urn:schemas-microsoft-com:office:office" xmlns:oel="http://schemas.microsoft.com/office/2019/extlst" xmlns:r="http://schemas.openxmlformats.org/officeDocument/2006/relationships" xmlns:m="http://schemas.openxmlformats.org/officeDocument/2006/math" xmlns:v="urn:schemas-microsoft-com:vml" xmlns:wp14="http://schemas.microsoft.com/office/word/2010/wordprocessingDrawing" xmlns:wp="http://schemas.openxmlformats.org/drawingml/2006/wordprocessingDrawing" xmlns:w10="urn:schemas-microsoft-com:office:word" xmlns:w="http://schemas.openxmlformats.org/wordprocessingml/2006/main" xmlns:w14="http://schemas.microsoft.com/office/word/2010/wordml" xmlns:w15="http://schemas.microsoft.com/office/word/2012/wordml" xmlns:w16cex="http://schemas.microsoft.com/office/word/2018/wordml/cex" xmlns:w16cid="http://schemas.microsoft.com/office/word/2016/wordml/cid" xmlns:w16="http://schemas.microsoft.com/office/word/2018/wordml" xmlns:w16du="http://schemas.microsoft.com/office/word/2023/wordml/word16du" xmlns:w16sdtdh="http://schemas.microsoft.com/office/word/2020/wordml/sdtdatahash" xmlns:w16sdtfl="http://schemas.microsoft.com/office/word/2024/wordml/sdtformatlock" xmlns:w16se="http://schemas.microsoft.com/office/word/2015/wordml/symex" xmlns:wpg="http://schemas.microsoft.com/office/word/2010/wordprocessingGroup" xmlns:wpi="http://schemas.microsoft.com/office/word/2010/wordprocessingInk" xmlns:wne="http://schemas.microsoft.com/office/word/2006/wordml" xmlns:wps="http://schemas.microsoft.com/office/word/2010/wordprocessingShape" mc:Ignorable="w14 w15 w16se w16cid w16 w16cex w16sdtdh w16sdtfl w16du wp14">
+  <w:abstractNum w:abstractNumId="0" w15:restartNumberingAfterBreak="0">
+    <w:nsid w:val="05000D7C"/>
+    <w:multiLevelType w:val="hybridMultilevel"/>
+    <w:tmpl w:val="288C003C"/>
+    <w:lvl w:ilvl="0" w:tplc="4009000F">
+      <w:start w:val="1"/>
+      <w:numFmt w:val="decimal"/>
+      <w:lvlText w:val="%1."/>
+      <w:lvlJc w:val="left"/>
+      <w:pPr>
+        <w:ind w:left="720" w:hanging="360"/>
+      </w:pPr>
+      <w:rPr>
+        <w:rFonts w:hint="default"/>
+      </w:rPr>
+    </w:lvl>
+    <w:lvl w:ilvl="1" w:tplc="40090019" w:tentative="1">
+      <w:start w:val="1"/>
+      <w:numFmt w:val="lowerLetter"/>
+      <w:lvlText w:val="%2."/>
+      <w:lvlJc w:val="left"/>
+      <w:pPr>
+        <w:ind w:left="1440" w:hanging="360"/>
+      </w:pPr>
+    </w:lvl>
+    <w:lvl w:ilvl="2" w:tplc="4009001B" w:tentative="1">
+      <w:start w:val="1"/>
+      <w:numFmt w:val="lowerRoman"/>
+      <w:lvlText w:val="%3."/>
+      <w:lvlJc w:val="right"/>
+      <w:pPr>
+        <w:ind w:left="2160" w:hanging="180"/>
+      </w:pPr>
+    </w:lvl>
+    <w:lvl w:ilvl="3" w:tplc="4009000F" w:tentative="1">
+      <w:start w:val="1"/>
+      <w:numFmt w:val="decimal"/>
+      <w:lvlText w:val="%4."/>
+      <w:lvlJc w:val="left"/>
+      <w:pPr>
+        <w:ind w:left="2880" w:hanging="360"/>
+      </w:pPr>
+    </w:lvl>
+    <w:lvl w:ilvl="4" w:tplc="40090019" w:tentative="1">
+      <w:start w:val="1"/>
+      <w:numFmt w:val="lowerLetter"/>
+      <w:lvlText w:val="%5."/>
+      <w:lvlJc w:val="left"/>
+      <w:pPr>
+        <w:ind w:left="3600" w:hanging="360"/>
+      </w:pPr>
+    </w:lvl>
+    <w:lvl w:ilvl="5" w:tplc="4009001B" w:tentative="1">
+      <w:start w:val="1"/>
+      <w:numFmt w:val="lowerRoman"/>
+      <w:lvlText w:val="%6."/>
+      <w:lvlJc w:val="right"/>
+      <w:pPr>
+        <w:ind w:left="4320" w:hanging="180"/>
+      </w:pPr>
+    </w:lvl>
+    <w:lvl w:ilvl="6" w:tplc="4009000F" w:tentative="1">
+      <w:start w:val="1"/>
+      <w:numFmt w:val="decimal"/>
+      <w:lvlText w:val="%7."/>
+      <w:lvlJc w:val="left"/>
+      <w:pPr>
+        <w:ind w:left="5040" w:hanging="360"/>
+      </w:pPr>
+    </w:lvl>
+    <w:lvl w:ilvl="7" w:tplc="40090019" w:tentative="1">
+      <w:start w:val="1"/>
+      <w:numFmt w:val="lowerLetter"/>
+      <w:lvlText w:val="%8."/>
+      <w:lvlJc w:val="left"/>
+      <w:pPr>
+        <w:ind w:left="5760" w:hanging="360"/>
+      </w:pPr>
+    </w:lvl>
+    <w:lvl w:ilvl="8" w:tplc="4009001B" w:tentative="1">
+      <w:start w:val="1"/>
+      <w:numFmt w:val="lowerRoman"/>
+      <w:lvlText w:val="%9."/>
+      <w:lvlJc w:val="right"/>
+      <w:pPr>
+        <w:ind w:left="6480" w:hanging="180"/>
+      </w:pPr>
+    </w:lvl>
+  </w:abstractNum>
+  <w:abstractNum w:abstractNumId="1" w15:restartNumberingAfterBreak="0">
+    <w:nsid w:val="4ACC2812"/>
+    <w:multiLevelType w:val="hybridMultilevel"/>
+    <w:tmpl w:val="288C003C"/>
+    <w:lvl w:ilvl="0" w:tplc="FFFFFFFF">
+      <w:start w:val="1"/>
+      <w:numFmt w:val="decimal"/>
+      <w:lvlText w:val="%1."/>
+      <w:lvlJc w:val="left"/>
+      <w:pPr>
+        <w:ind w:left="720" w:hanging="360"/>
+      </w:pPr>
+      <w:rPr>
+        <w:rFonts w:hint="default"/>
+      </w:rPr>
+    </w:lvl>
+    <w:lvl w:ilvl="1" w:tplc="FFFFFFFF" w:tentative="1">
+      <w:start w:val="1"/>
+      <w:numFmt w:val="lowerLetter"/>
+      <w:lvlText w:val="%2."/>
+      <w:lvlJc w:val="left"/>
+      <w:pPr>
+        <w:ind w:left="1440" w:hanging="360"/>
+      </w:pPr>
+    </w:lvl>
+    <w:lvl w:ilvl="2" w:tplc="FFFFFFFF" w:tentative="1">
+      <w:start w:val="1"/>
+      <w:numFmt w:val="lowerRoman"/>
+      <w:lvlText w:val="%3."/>
+      <w:lvlJc w:val="right"/>
+      <w:pPr>
+        <w:ind w:left="2160" w:hanging="180"/>
+      </w:pPr>
+    </w:lvl>
+    <w:lvl w:ilvl="3" w:tplc="FFFFFFFF" w:tentative="1">
+      <w:start w:val="1"/>
+      <w:numFmt w:val="decimal"/>
+      <w:lvlText w:val="%4."/>
+      <w:lvlJc w:val="left"/>
+      <w:pPr>
+        <w:ind w:left="2880" w:hanging="360"/>
+      </w:pPr>
+    </w:lvl>
+    <w:lvl w:ilvl="4" w:tplc="FFFFFFFF" w:tentative="1">
+      <w:start w:val="1"/>
+      <w:numFmt w:val="lowerLetter"/>
+      <w:lvlText w:val="%5."/>
+      <w:lvlJc w:val="left"/>
+      <w:pPr>
+        <w:ind w:left="3600" w:hanging="360"/>
+      </w:pPr>
+    </w:lvl>
+    <w:lvl w:ilvl="5" w:tplc="FFFFFFFF" w:tentative="1">
+      <w:start w:val="1"/>
+      <w:numFmt w:val="lowerRoman"/>
+      <w:lvlText w:val="%6."/>
+      <w:lvlJc w:val="right"/>
+      <w:pPr>
+        <w:ind w:left="4320" w:hanging="180"/>
+      </w:pPr>
+    </w:lvl>
+    <w:lvl w:ilvl="6" w:tplc="FFFFFFFF" w:tentative="1">
+      <w:start w:val="1"/>
+      <w:numFmt w:val="decimal"/>
+      <w:lvlText w:val="%7."/>
+      <w:lvlJc w:val="left"/>
+      <w:pPr>
+        <w:ind w:left="5040" w:hanging="360"/>
+      </w:pPr>
+    </w:lvl>
+    <w:lvl w:ilvl="7" w:tplc="FFFFFFFF" w:tentative="1">
+      <w:start w:val="1"/>
+      <w:numFmt w:val="lowerLetter"/>
+      <w:lvlText w:val="%8."/>
+      <w:lvlJc w:val="left"/>
+      <w:pPr>
+        <w:ind w:left="5760" w:hanging="360"/>
+      </w:pPr>
+    </w:lvl>
+    <w:lvl w:ilvl="8" w:tplc="FFFFFFFF" w:tentative="1">
+      <w:start w:val="1"/>
+      <w:numFmt w:val="lowerRoman"/>
+      <w:lvlText w:val="%9."/>
+      <w:lvlJc w:val="right"/>
+      <w:pPr>
+        <w:ind w:left="6480" w:hanging="180"/>
+      </w:pPr>
+    </w:lvl>
+  </w:abstractNum>
+  <w:abstractNum w:abstractNumId="2" w15:restartNumberingAfterBreak="0">
+    <w:nsid w:val="4E183002"/>
+    <w:multiLevelType w:val="hybridMultilevel"/>
+    <w:tmpl w:val="CF6295A4"/>
+    <w:lvl w:ilvl="0" w:tplc="40090001">
+      <w:start w:val="1"/>
+      <w:numFmt w:val="bullet"/>
+      <w:lvlText w:val=""/>
+      <w:lvlJc w:val="left"/>
+      <w:pPr>
+        <w:ind w:left="720" w:hanging="360"/>
+      </w:pPr>
+      <w:rPr>
+        <w:rFonts w:ascii="Symbol" w:hAnsi="Symbol" w:hint="default"/>
+      </w:rPr>
+    </w:lvl>
+    <w:lvl w:ilvl="1" w:tplc="40090003" w:tentative="1">
+      <w:start w:val="1"/>
+      <w:numFmt w:val="bullet"/>
+      <w:lvlText w:val="o"/>
+      <w:lvlJc w:val="left"/>
+      <w:pPr>
+        <w:ind w:left="1440" w:hanging="360"/>
+      </w:pPr>
+      <w:rPr>
+        <w:rFonts w:ascii="Courier New" w:hAnsi="Courier New" w:cs="Courier New" w:hint="default"/>
+      </w:rPr>
+    </w:lvl>
+    <w:lvl w:ilvl="2" w:tplc="40090005" w:tentative="1">
+      <w:start w:val="1"/>
+      <w:numFmt w:val="bullet"/>
+      <w:lvlText w:val=""/>
+      <w:lvlJc w:val="left"/>
+      <w:pPr>
+        <w:ind w:left="2160" w:hanging="360"/>
+      </w:pPr>
+      <w:rPr>
+        <w:rFonts w:ascii="Wingdings" w:hAnsi="Wingdings" w:hint="default"/>
+      </w:rPr>
+    </w:lvl>
+    <w:lvl w:ilvl="3" w:tplc="40090001" w:tentative="1">
+      <w:start w:val="1"/>
+      <w:numFmt w:val="bullet"/>
+      <w:lvlText w:val=""/>
+      <w:lvlJc w:val="left"/>
+      <w:pPr>
+        <w:ind w:left="2880" w:hanging="360"/>
+      </w:pPr>
+      <w:rPr>
+        <w:rFonts w:ascii="Symbol" w:hAnsi="Symbol" w:hint="default"/>
+      </w:rPr>
+    </w:lvl>
+    <w:lvl w:ilvl="4" w:tplc="40090003" w:tentative="1">
+      <w:start w:val="1"/>
+      <w:numFmt w:val="bullet"/>
+      <w:lvlText w:val="o"/>
+      <w:lvlJc w:val="left"/>
+      <w:pPr>
+        <w:ind w:left="3600" w:hanging="360"/>
+      </w:pPr>
+      <w:rPr>
+        <w:rFonts w:ascii="Courier New" w:hAnsi="Courier New" w:cs="Courier New" w:hint="default"/>
+      </w:rPr>
+    </w:lvl>
+    <w:lvl w:ilvl="5" w:tplc="40090005" w:tentative="1">
+      <w:start w:val="1"/>
+      <w:numFmt w:val="bullet"/>
+      <w:lvlText w:val=""/>
+      <w:lvlJc w:val="left"/>
+      <w:pPr>
+        <w:ind w:left="4320" w:hanging="360"/>
+      </w:pPr>
+      <w:rPr>
+        <w:rFonts w:ascii="Wingdings" w:hAnsi="Wingdings" w:hint="default"/>
+      </w:rPr>
+    </w:lvl>
+    <w:lvl w:ilvl="6" w:tplc="40090001" w:tentative="1">
+      <w:start w:val="1"/>
+      <w:numFmt w:val="bullet"/>
+      <w:lvlText w:val=""/>
+      <w:lvlJc w:val="left"/>
+      <w:pPr>
+        <w:ind w:left="5040" w:hanging="360"/>
+      </w:pPr>
+      <w:rPr>
+        <w:rFonts w:ascii="Symbol" w:hAnsi="Symbol" w:hint="default"/>
+      </w:rPr>
+    </w:lvl>
+    <w:lvl w:ilvl="7" w:tplc="40090003" w:tentative="1">
+      <w:start w:val="1"/>
+      <w:numFmt w:val="bullet"/>
+      <w:lvlText w:val="o"/>
+      <w:lvlJc w:val="left"/>
+      <w:pPr>
+        <w:ind w:left="5760" w:hanging="360"/>
+      </w:pPr>
+      <w:rPr>
+        <w:rFonts w:ascii="Courier New" w:hAnsi="Courier New" w:cs="Courier New" w:hint="default"/>
+      </w:rPr>
+    </w:lvl>
+    <w:lvl w:ilvl="8" w:tplc="40090005" w:tentative="1">
+      <w:start w:val="1"/>
+      <w:numFmt w:val="bullet"/>
+      <w:lvlText w:val=""/>
+      <w:lvlJc w:val="left"/>
+      <w:pPr>
+        <w:ind w:left="6480" w:hanging="360"/>
+      </w:pPr>
+      <w:rPr>
+        <w:rFonts w:ascii="Wingdings" w:hAnsi="Wingdings" w:hint="default"/>
+      </w:rPr>
+    </w:lvl>
+  </w:abstractNum>
+  <w:abstractNum w:abstractNumId="3" w15:restartNumberingAfterBreak="0">
+    <w:nsid w:val="5D1F313E"/>
+    <w:multiLevelType w:val="hybridMultilevel"/>
+    <w:tmpl w:val="7A42D22C"/>
+    <w:lvl w:ilvl="0" w:tplc="EE3283BE">
+      <w:start w:val="3"/>
+      <w:numFmt w:val="decimal"/>
+      <w:lvlText w:val="%1."/>
+      <w:lvlJc w:val="left"/>
+      <w:pPr>
+        <w:ind w:left="1080" w:hanging="360"/>
+      </w:pPr>
+      <w:rPr>
+        <w:rFonts w:hint="default"/>
+      </w:rPr>
+    </w:lvl>
+    <w:lvl w:ilvl="1" w:tplc="40090019" w:tentative="1">
+      <w:start w:val="1"/>
+      <w:numFmt w:val="lowerLetter"/>
+      <w:lvlText w:val="%2."/>
+      <w:lvlJc w:val="left"/>
+      <w:pPr>
+        <w:ind w:left="1800" w:hanging="360"/>
+      </w:pPr>
+    </w:lvl>
+    <w:lvl w:ilvl="2" w:tplc="4009001B" w:tentative="1">
+      <w:start w:val="1"/>
+      <w:numFmt w:val="lowerRoman"/>
+      <w:lvlText w:val="%3."/>
+      <w:lvlJc w:val="right"/>
+      <w:pPr>
+        <w:ind w:left="2520" w:hanging="180"/>
+      </w:pPr>
+    </w:lvl>
+    <w:lvl w:ilvl="3" w:tplc="4009000F" w:tentative="1">
+      <w:start w:val="1"/>
+      <w:numFmt w:val="decimal"/>
+      <w:lvlText w:val="%4."/>
+      <w:lvlJc w:val="left"/>
+      <w:pPr>
+        <w:ind w:left="3240" w:hanging="360"/>
+      </w:pPr>
+    </w:lvl>
+    <w:lvl w:ilvl="4" w:tplc="40090019" w:tentative="1">
+      <w:start w:val="1"/>
+      <w:numFmt w:val="lowerLetter"/>
+      <w:lvlText w:val="%5."/>
+      <w:lvlJc w:val="left"/>
+      <w:pPr>
+        <w:ind w:left="3960" w:hanging="360"/>
+      </w:pPr>
+    </w:lvl>
+    <w:lvl w:ilvl="5" w:tplc="4009001B" w:tentative="1">
+      <w:start w:val="1"/>
+      <w:numFmt w:val="lowerRoman"/>
+      <w:lvlText w:val="%6."/>
+      <w:lvlJc w:val="right"/>
+      <w:pPr>
+        <w:ind w:left="4680" w:hanging="180"/>
+      </w:pPr>
+    </w:lvl>
+    <w:lvl w:ilvl="6" w:tplc="4009000F" w:tentative="1">
+      <w:start w:val="1"/>
+      <w:numFmt w:val="decimal"/>
+      <w:lvlText w:val="%7."/>
+      <w:lvlJc w:val="left"/>
+      <w:pPr>
+        <w:ind w:left="5400" w:hanging="360"/>
+      </w:pPr>
+    </w:lvl>
+    <w:lvl w:ilvl="7" w:tplc="40090019" w:tentative="1">
+      <w:start w:val="1"/>
+      <w:numFmt w:val="lowerLetter"/>
+      <w:lvlText w:val="%8."/>
+      <w:lvlJc w:val="left"/>
+      <w:pPr>
+        <w:ind w:left="6120" w:hanging="360"/>
+      </w:pPr>
+    </w:lvl>
+    <w:lvl w:ilvl="8" w:tplc="4009001B" w:tentative="1">
+      <w:start w:val="1"/>
+      <w:numFmt w:val="lowerRoman"/>
+      <w:lvlText w:val="%9."/>
+      <w:lvlJc w:val="right"/>
+      <w:pPr>
+        <w:ind w:left="6840" w:hanging="180"/>
+      </w:pPr>
+    </w:lvl>
+  </w:abstractNum>
+  <w:abstractNum w:abstractNumId="4" w15:restartNumberingAfterBreak="0">
+    <w:nsid w:val="5D887F06"/>
+    <w:multiLevelType w:val="hybridMultilevel"/>
+    <w:tmpl w:val="288C003C"/>
+    <w:lvl w:ilvl="0" w:tplc="FFFFFFFF">
+      <w:start w:val="1"/>
+      <w:numFmt w:val="decimal"/>
+      <w:lvlText w:val="%1."/>
+      <w:lvlJc w:val="left"/>
+      <w:pPr>
+        <w:ind w:left="720" w:hanging="360"/>
+      </w:pPr>
+      <w:rPr>
+        <w:rFonts w:hint="default"/>
+      </w:rPr>
+    </w:lvl>
+    <w:lvl w:ilvl="1" w:tplc="FFFFFFFF" w:tentative="1">
+      <w:start w:val="1"/>
+      <w:numFmt w:val="lowerLetter"/>
+      <w:lvlText w:val="%2."/>
+      <w:lvlJc w:val="left"/>
+      <w:pPr>
+        <w:ind w:left="1440" w:hanging="360"/>
+      </w:pPr>
+    </w:lvl>
+    <w:lvl w:ilvl="2" w:tplc="FFFFFFFF" w:tentative="1">
+      <w:start w:val="1"/>
+      <w:numFmt w:val="lowerRoman"/>
+      <w:lvlText w:val="%3."/>
+      <w:lvlJc w:val="right"/>
+      <w:pPr>
+        <w:ind w:left="2160" w:hanging="180"/>
+      </w:pPr>
+    </w:lvl>
+    <w:lvl w:ilvl="3" w:tplc="FFFFFFFF" w:tentative="1">
+      <w:start w:val="1"/>
+      <w:numFmt w:val="decimal"/>
+      <w:lvlText w:val="%4."/>
+      <w:lvlJc w:val="left"/>
+      <w:pPr>
+        <w:ind w:left="2880" w:hanging="360"/>
+      </w:pPr>
+    </w:lvl>
+    <w:lvl w:ilvl="4" w:tplc="FFFFFFFF" w:tentative="1">
+      <w:start w:val="1"/>
+      <w:numFmt w:val="lowerLetter"/>
+      <w:lvlText w:val="%5."/>
+      <w:lvlJc w:val="left"/>
+      <w:pPr>
+        <w:ind w:left="3600" w:hanging="360"/>
+      </w:pPr>
+    </w:lvl>
+    <w:lvl w:ilvl="5" w:tplc="FFFFFFFF" w:tentative="1">
+      <w:start w:val="1"/>
+      <w:numFmt w:val="lowerRoman"/>
+      <w:lvlText w:val="%6."/>
+      <w:lvlJc w:val="right"/>
+      <w:pPr>
+        <w:ind w:left="4320" w:hanging="180"/>
+      </w:pPr>
+    </w:lvl>
+    <w:lvl w:ilvl="6" w:tplc="FFFFFFFF" w:tentative="1">
+      <w:start w:val="1"/>
+      <w:numFmt w:val="decimal"/>
+      <w:lvlText w:val="%7."/>
+      <w:lvlJc w:val="left"/>
+      <w:pPr>
+        <w:ind w:left="5040" w:hanging="360"/>
+      </w:pPr>
+    </w:lvl>
+    <w:lvl w:ilvl="7" w:tplc="FFFFFFFF" w:tentative="1">
+      <w:start w:val="1"/>
+      <w:numFmt w:val="lowerLetter"/>
+      <w:lvlText w:val="%8."/>
+      <w:lvlJc w:val="left"/>
+      <w:pPr>
+        <w:ind w:left="5760" w:hanging="360"/>
+      </w:pPr>
+    </w:lvl>
+    <w:lvl w:ilvl="8" w:tplc="FFFFFFFF" w:tentative="1">
+      <w:start w:val="1"/>
+      <w:numFmt w:val="lowerRoman"/>
+      <w:lvlText w:val="%9."/>
+      <w:lvlJc w:val="right"/>
+      <w:pPr>
+        <w:ind w:left="6480" w:hanging="180"/>
+      </w:pPr>
+    </w:lvl>
+  </w:abstractNum>
+  <w:num w:numId="1" w16cid:durableId="1346404058">
+    <w:abstractNumId w:val="2"/>
+  </w:num>
+  <w:num w:numId="2" w16cid:durableId="906108055">
+    <w:abstractNumId w:val="0"/>
+  </w:num>
+  <w:num w:numId="3" w16cid:durableId="1008992802">
+    <w:abstractNumId w:val="3"/>
+  </w:num>
+  <w:num w:numId="4" w16cid:durableId="1693679531">
+    <w:abstractNumId w:val="1"/>
+  </w:num>
+  <w:num w:numId="5" w16cid:durableId="1786733037">
+    <w:abstractNumId w:val="4"/>
+  </w:num>
+</w:numbering>
 </file>
 
 <file path=word/styles.xml><?xml version="1.0" encoding="utf-8"?>
@@ -1768,4 +3726,16 @@
     </a:ext>
   </a:extLst>
 </a:theme>
+</file>
+
+<file path=customXml/item1.xml><?xml version="1.0" encoding="utf-8"?>
+<b:Sources xmlns:b="http://schemas.openxmlformats.org/officeDocument/2006/bibliography" xmlns="http://schemas.openxmlformats.org/officeDocument/2006/bibliography" SelectedStyle="\APASixthEditionOfficeOnline.xsl" StyleName="APA" Version="6"/>
+</file>
+
+<file path=customXml/itemProps1.xml><?xml version="1.0" encoding="utf-8"?>
+<ds:datastoreItem xmlns:ds="http://schemas.openxmlformats.org/officeDocument/2006/customXml" ds:itemID="{11C1B366-9C10-4D8D-B3F6-094ADB01134A}">
+  <ds:schemaRefs>
+    <ds:schemaRef ds:uri="http://schemas.openxmlformats.org/officeDocument/2006/bibliography"/>
+  </ds:schemaRefs>
+</ds:datastoreItem>
 </file>